--- a/Hirok_Raja_CV.docx
+++ b/Hirok_Raja_CV.docx
@@ -10168,7 +10168,7 @@
       </w:tcPr>
     </w:tblStylePr>
   </w:style>
-  <w:style w:type="table" w:styleId="ColourfulShading">
+  <w:style w:type="table" w:styleId="ColorfulShading">
     <w:name w:val="Colorful Shading"/>
     <w:basedOn w:val="TableNormal"/>
     <w:uiPriority w:val="71"/>
@@ -10283,7 +10283,7 @@
       </w:rPr>
     </w:tblStylePr>
   </w:style>
-  <w:style w:type="table" w:styleId="ColourfulShadingAccent1">
+  <w:style w:type="table" w:styleId="ColorfulShading-Accent1">
     <w:name w:val="Colorful Shading Accent 1"/>
     <w:basedOn w:val="TableNormal"/>
     <w:uiPriority w:val="71"/>
@@ -10398,7 +10398,7 @@
       </w:rPr>
     </w:tblStylePr>
   </w:style>
-  <w:style w:type="table" w:styleId="ColourfulShadingAccent2">
+  <w:style w:type="table" w:styleId="ColorfulShading-Accent2">
     <w:name w:val="Colorful Shading Accent 2"/>
     <w:basedOn w:val="TableNormal"/>
     <w:uiPriority w:val="71"/>
@@ -10513,7 +10513,7 @@
       </w:rPr>
     </w:tblStylePr>
   </w:style>
-  <w:style w:type="table" w:styleId="ColourfulShadingAccent3">
+  <w:style w:type="table" w:styleId="ColorfulShading-Accent3">
     <w:name w:val="Colorful Shading Accent 3"/>
     <w:basedOn w:val="TableNormal"/>
     <w:uiPriority w:val="71"/>
@@ -10618,7 +10618,7 @@
       </w:tcPr>
     </w:tblStylePr>
   </w:style>
-  <w:style w:type="table" w:styleId="ColourfulShadingAccent4">
+  <w:style w:type="table" w:styleId="ColorfulShading-Accent4">
     <w:name w:val="Colorful Shading Accent 4"/>
     <w:basedOn w:val="TableNormal"/>
     <w:uiPriority w:val="71"/>
@@ -10733,7 +10733,7 @@
       </w:rPr>
     </w:tblStylePr>
   </w:style>
-  <w:style w:type="table" w:styleId="ColourfulShadingAccent5">
+  <w:style w:type="table" w:styleId="ColorfulShading-Accent5">
     <w:name w:val="Colorful Shading Accent 5"/>
     <w:basedOn w:val="TableNormal"/>
     <w:uiPriority w:val="71"/>
@@ -10848,7 +10848,7 @@
       </w:rPr>
     </w:tblStylePr>
   </w:style>
-  <w:style w:type="table" w:styleId="ColourfulShadingAccent6">
+  <w:style w:type="table" w:styleId="ColorfulShading-Accent6">
     <w:name w:val="Colorful Shading Accent 6"/>
     <w:basedOn w:val="TableNormal"/>
     <w:uiPriority w:val="71"/>
@@ -10963,7 +10963,7 @@
       </w:rPr>
     </w:tblStylePr>
   </w:style>
-  <w:style w:type="table" w:styleId="ColourfulList">
+  <w:style w:type="table" w:styleId="ColorfulList">
     <w:name w:val="Colorful List"/>
     <w:basedOn w:val="TableNormal"/>
     <w:uiPriority w:val="72"/>
@@ -11042,7 +11042,7 @@
       </w:tcPr>
     </w:tblStylePr>
   </w:style>
-  <w:style w:type="table" w:styleId="ColourfulListAccent1">
+  <w:style w:type="table" w:styleId="ColorfulList-Accent1">
     <w:name w:val="Colorful List Accent 1"/>
     <w:basedOn w:val="TableNormal"/>
     <w:uiPriority w:val="72"/>
@@ -11121,7 +11121,7 @@
       </w:tcPr>
     </w:tblStylePr>
   </w:style>
-  <w:style w:type="table" w:styleId="ColourfulListAccent2">
+  <w:style w:type="table" w:styleId="ColorfulList-Accent2">
     <w:name w:val="Colorful List Accent 2"/>
     <w:basedOn w:val="TableNormal"/>
     <w:uiPriority w:val="72"/>
@@ -11200,7 +11200,7 @@
       </w:tcPr>
     </w:tblStylePr>
   </w:style>
-  <w:style w:type="table" w:styleId="ColourfulListAccent3">
+  <w:style w:type="table" w:styleId="ColorfulList-Accent3">
     <w:name w:val="Colorful List Accent 3"/>
     <w:basedOn w:val="TableNormal"/>
     <w:uiPriority w:val="72"/>
@@ -11279,7 +11279,7 @@
       </w:tcPr>
     </w:tblStylePr>
   </w:style>
-  <w:style w:type="table" w:styleId="ColourfulListAccent4">
+  <w:style w:type="table" w:styleId="ColorfulList-Accent4">
     <w:name w:val="Colorful List Accent 4"/>
     <w:basedOn w:val="TableNormal"/>
     <w:uiPriority w:val="72"/>
@@ -11358,7 +11358,7 @@
       </w:tcPr>
     </w:tblStylePr>
   </w:style>
-  <w:style w:type="table" w:styleId="ColourfulListAccent5">
+  <w:style w:type="table" w:styleId="ColorfulList-Accent5">
     <w:name w:val="Colorful List Accent 5"/>
     <w:basedOn w:val="TableNormal"/>
     <w:uiPriority w:val="72"/>
@@ -11437,7 +11437,7 @@
       </w:tcPr>
     </w:tblStylePr>
   </w:style>
-  <w:style w:type="table" w:styleId="ColourfulListAccent6">
+  <w:style w:type="table" w:styleId="ColorfulList-Accent6">
     <w:name w:val="Colorful List Accent 6"/>
     <w:basedOn w:val="TableNormal"/>
     <w:uiPriority w:val="72"/>
@@ -11516,7 +11516,7 @@
       </w:tcPr>
     </w:tblStylePr>
   </w:style>
-  <w:style w:type="table" w:styleId="ColourfulGrid">
+  <w:style w:type="table" w:styleId="ColorfulGrid">
     <w:name w:val="Colorful Grid"/>
     <w:basedOn w:val="TableNormal"/>
     <w:uiPriority w:val="73"/>
@@ -11589,7 +11589,7 @@
       </w:tcPr>
     </w:tblStylePr>
   </w:style>
-  <w:style w:type="table" w:styleId="ColourfulGridAccent1">
+  <w:style w:type="table" w:styleId="ColorfulGrid-Accent1">
     <w:name w:val="Colorful Grid Accent 1"/>
     <w:basedOn w:val="TableNormal"/>
     <w:uiPriority w:val="73"/>
@@ -11662,7 +11662,7 @@
       </w:tcPr>
     </w:tblStylePr>
   </w:style>
-  <w:style w:type="table" w:styleId="ColourfulGridAccent2">
+  <w:style w:type="table" w:styleId="ColorfulGrid-Accent2">
     <w:name w:val="Colorful Grid Accent 2"/>
     <w:basedOn w:val="TableNormal"/>
     <w:uiPriority w:val="73"/>
@@ -11735,7 +11735,7 @@
       </w:tcPr>
     </w:tblStylePr>
   </w:style>
-  <w:style w:type="table" w:styleId="ColourfulGridAccent3">
+  <w:style w:type="table" w:styleId="ColorfulGrid-Accent3">
     <w:name w:val="Colorful Grid Accent 3"/>
     <w:basedOn w:val="TableNormal"/>
     <w:uiPriority w:val="73"/>
@@ -11808,7 +11808,7 @@
       </w:tcPr>
     </w:tblStylePr>
   </w:style>
-  <w:style w:type="table" w:styleId="ColourfulGridAccent4">
+  <w:style w:type="table" w:styleId="ColorfulGrid-Accent4">
     <w:name w:val="Colorful Grid Accent 4"/>
     <w:basedOn w:val="TableNormal"/>
     <w:uiPriority w:val="73"/>
@@ -11881,7 +11881,7 @@
       </w:tcPr>
     </w:tblStylePr>
   </w:style>
-  <w:style w:type="table" w:styleId="ColourfulGridAccent5">
+  <w:style w:type="table" w:styleId="ColorfulGrid-Accent5">
     <w:name w:val="Colorful Grid Accent 5"/>
     <w:basedOn w:val="TableNormal"/>
     <w:uiPriority w:val="73"/>
@@ -11954,7 +11954,7 @@
       </w:tcPr>
     </w:tblStylePr>
   </w:style>
-  <w:style w:type="table" w:styleId="ColourfulGridAccent6">
+  <w:style w:type="table" w:styleId="ColorfulGrid-Accent6">
     <w:name w:val="Colorful Grid Accent 6"/>
     <w:basedOn w:val="TableNormal"/>
     <w:uiPriority w:val="73"/>
